--- a/Information/CALVIN KEILN - MONOGRAM LOGO TRIFOLD WALLET.docx
+++ b/Information/CALVIN KEILN - MONOGRAM LOGO TRIFOLD WALLET.docx
@@ -125,8 +125,8 @@
         </w:rPr>
         <w:drawing>
           <wp:inline distT="0" distB="0" distL="0" distR="0">
-            <wp:extent cx="5943600" cy="5457825"/>
-            <wp:effectExtent l="0" t="0" r="0" b="9525"/>
+            <wp:extent cx="4848225" cy="5457825"/>
+            <wp:effectExtent l="0" t="0" r="9525" b="9525"/>
             <wp:docPr id="3" name="Picture 3"/>
             <wp:cNvGraphicFramePr>
               <a:graphicFrameLocks xmlns:a="http://schemas.openxmlformats.org/drawingml/2006/main" noChangeAspect="1"/>
@@ -153,7 +153,7 @@
                   <pic:spPr>
                     <a:xfrm>
                       <a:off x="0" y="0"/>
-                      <a:ext cx="5943600" cy="5457825"/>
+                      <a:ext cx="4848225" cy="5457825"/>
                     </a:xfrm>
                     <a:prstGeom prst="rect">
                       <a:avLst/>
@@ -165,6 +165,8 @@
           </wp:inline>
         </w:drawing>
       </w:r>
+      <w:bookmarkStart w:id="0" w:name="_GoBack"/>
+      <w:bookmarkEnd w:id="0"/>
     </w:p>
     <w:p>
       <w:pPr>
@@ -510,8 +512,6 @@
         </w:rPr>
         <w:t xml:space="preserve">Style #: 37304215 </w:t>
       </w:r>
-      <w:bookmarkStart w:id="0" w:name="_GoBack"/>
-      <w:bookmarkEnd w:id="0"/>
       <w:r>
         <w:rPr>
           <w:rFonts w:ascii="Times New Roman" w:eastAsia="Times New Roman" w:hAnsi="Times New Roman" w:cs="Times New Roman"/>
